--- a/sem 5/Big Data/Big Data HA/208W1A1299 HA 3.docx
+++ b/sem 5/Big Data/Big Data HA/208W1A1299 HA 3.docx
@@ -10,8 +10,8 @@
           <w:b/>
           <w:bCs/>
           <w:noProof/>
-          <w:sz w:val="30"/>
-          <w:szCs w:val="30"/>
+          <w:sz w:val="32"/>
+          <w:szCs w:val="32"/>
           <w:u w:val="single"/>
         </w:rPr>
       </w:pPr>
@@ -21,8 +21,8 @@
           <w:b/>
           <w:bCs/>
           <w:noProof/>
-          <w:sz w:val="30"/>
-          <w:szCs w:val="30"/>
+          <w:sz w:val="32"/>
+          <w:szCs w:val="32"/>
           <w:u w:val="single"/>
         </w:rPr>
         <w:t>HOME ASSIGNMENT 3</w:t>
@@ -30,70 +30,74 @@
     </w:p>
     <w:p>
       <w:pPr>
-        <w:rPr>
-          <w:rFonts w:cstheme="minorHAnsi"/>
+        <w:jc w:val="right"/>
+        <w:rPr>
           <w:b/>
           <w:bCs/>
-          <w:noProof/>
-          <w:sz w:val="30"/>
-          <w:szCs w:val="30"/>
-          <w:u w:val="single"/>
-        </w:rPr>
-      </w:pPr>
+          <w:sz w:val="26"/>
+          <w:szCs w:val="26"/>
+        </w:rPr>
+      </w:pPr>
+      <w:r>
+        <w:rPr>
+          <w:b/>
+          <w:bCs/>
+          <w:color w:val="FF0000"/>
+          <w:sz w:val="26"/>
+          <w:szCs w:val="26"/>
+        </w:rPr>
+        <w:t>Roll No</w:t>
+      </w:r>
+      <w:r>
+        <w:rPr>
+          <w:b/>
+          <w:bCs/>
+          <w:sz w:val="26"/>
+          <w:szCs w:val="26"/>
+        </w:rPr>
+        <w:t>: 208W1A1299</w:t>
+      </w:r>
     </w:p>
     <w:p>
       <w:pPr>
-        <w:rPr>
-          <w:rFonts w:cstheme="minorHAnsi"/>
-          <w:noProof/>
-          <w:sz w:val="30"/>
-          <w:szCs w:val="30"/>
-        </w:rPr>
-      </w:pPr>
-      <w:r>
-        <w:rPr>
-          <w:rFonts w:cstheme="minorHAnsi"/>
-          <w:noProof/>
-          <w:sz w:val="30"/>
-          <w:szCs w:val="30"/>
-        </w:rPr>
-        <w:t xml:space="preserve">Implementation of mongodb using </w:t>
-      </w:r>
-      <w:r>
-        <w:rPr>
-          <w:rFonts w:cstheme="minorHAnsi"/>
-          <w:noProof/>
-          <w:sz w:val="30"/>
-          <w:szCs w:val="30"/>
-        </w:rPr>
-        <w:t>Twitter</w:t>
-      </w:r>
-      <w:r>
-        <w:rPr>
-          <w:rFonts w:cstheme="minorHAnsi"/>
-          <w:noProof/>
-          <w:sz w:val="30"/>
-          <w:szCs w:val="30"/>
-        </w:rPr>
-        <w:t xml:space="preserve"> </w:t>
-      </w:r>
-      <w:r>
-        <w:rPr>
-          <w:rFonts w:cstheme="minorHAnsi"/>
-          <w:noProof/>
+        <w:ind w:left="5760" w:firstLine="720"/>
+        <w:jc w:val="center"/>
+        <w:rPr>
+          <w:rFonts w:cstheme="minorHAnsi"/>
+          <w:noProof/>
+          <w:sz w:val="32"/>
+          <w:szCs w:val="32"/>
+          <w:u w:val="single"/>
+        </w:rPr>
+      </w:pPr>
+      <w:r>
+        <w:rPr>
+          <w:b/>
+          <w:bCs/>
+          <w:color w:val="FF0000"/>
           <w:sz w:val="26"/>
           <w:szCs w:val="26"/>
         </w:rPr>
-        <w:t>dataset</w:t>
-      </w:r>
-      <w:r>
-        <w:rPr>
-          <w:rFonts w:cstheme="minorHAnsi"/>
-          <w:noProof/>
-          <w:sz w:val="30"/>
-          <w:szCs w:val="30"/>
-        </w:rPr>
-        <w:t>.</w:t>
+        <w:t xml:space="preserve">      </w:t>
+      </w:r>
+      <w:r>
+        <w:rPr>
+          <w:b/>
+          <w:bCs/>
+          <w:color w:val="FF0000"/>
+          <w:sz w:val="26"/>
+          <w:szCs w:val="26"/>
+        </w:rPr>
+        <w:t>Name</w:t>
+      </w:r>
+      <w:r>
+        <w:rPr>
+          <w:b/>
+          <w:bCs/>
+          <w:sz w:val="26"/>
+          <w:szCs w:val="26"/>
+        </w:rPr>
+        <w:t>: MOHAMMAD RIZWANULLAH</w:t>
       </w:r>
     </w:p>
     <w:p>
@@ -108,11 +112,95 @@
       <w:r>
         <w:rPr>
           <w:rFonts w:cstheme="minorHAnsi"/>
+          <w:b/>
+          <w:bCs/>
+          <w:noProof/>
+          <w:sz w:val="30"/>
+          <w:szCs w:val="30"/>
+        </w:rPr>
+        <w:t>Problem Statement :</w:t>
+      </w:r>
+      <w:r>
+        <w:rPr>
+          <w:rFonts w:cstheme="minorHAnsi"/>
+          <w:noProof/>
+          <w:sz w:val="30"/>
+          <w:szCs w:val="30"/>
+        </w:rPr>
+        <w:t xml:space="preserve"> </w:t>
+      </w:r>
+      <w:r>
+        <w:rPr>
+          <w:rFonts w:cstheme="minorHAnsi"/>
+          <w:noProof/>
+          <w:sz w:val="30"/>
+          <w:szCs w:val="30"/>
+        </w:rPr>
+        <w:t xml:space="preserve">Implementation of mongodb using </w:t>
+      </w:r>
+      <w:r>
+        <w:rPr>
+          <w:rFonts w:cstheme="minorHAnsi"/>
+          <w:noProof/>
+          <w:sz w:val="30"/>
+          <w:szCs w:val="30"/>
+        </w:rPr>
+        <w:t>Twitter</w:t>
+      </w:r>
+      <w:r>
+        <w:rPr>
+          <w:rFonts w:cstheme="minorHAnsi"/>
+          <w:noProof/>
+          <w:sz w:val="30"/>
+          <w:szCs w:val="30"/>
+        </w:rPr>
+        <w:t xml:space="preserve"> </w:t>
+      </w:r>
+      <w:r>
+        <w:rPr>
+          <w:rFonts w:cstheme="minorHAnsi"/>
+          <w:noProof/>
+          <w:sz w:val="26"/>
+          <w:szCs w:val="26"/>
+        </w:rPr>
+        <w:t>dataset</w:t>
+      </w:r>
+      <w:r>
+        <w:rPr>
+          <w:rFonts w:cstheme="minorHAnsi"/>
+          <w:noProof/>
+          <w:sz w:val="30"/>
+          <w:szCs w:val="30"/>
+        </w:rPr>
+        <w:t>.</w:t>
+      </w:r>
+    </w:p>
+    <w:p>
+      <w:pPr>
+        <w:rPr>
+          <w:rFonts w:cstheme="minorHAnsi"/>
+          <w:noProof/>
+          <w:sz w:val="30"/>
+          <w:szCs w:val="30"/>
+        </w:rPr>
+      </w:pPr>
+      <w:r>
+        <w:rPr>
+          <w:rFonts w:cstheme="minorHAnsi"/>
           <w:noProof/>
           <w:sz w:val="30"/>
           <w:szCs w:val="30"/>
         </w:rPr>
         <w:t>Start new connection</w:t>
+      </w:r>
+      <w:r>
+        <w:rPr>
+          <w:rFonts w:cstheme="minorHAnsi"/>
+          <w:noProof/>
+          <w:sz w:val="30"/>
+          <w:szCs w:val="30"/>
+        </w:rPr>
+        <w:t>:</w:t>
       </w:r>
     </w:p>
     <w:p>
